--- a/实习第九周周报.docx
+++ b/实习第九周周报.docx
@@ -22,7 +22,7 @@
           <w:szCs w:val="40"/>
           <w:lang w:val="en-US" w:eastAsia="zh-CN"/>
         </w:rPr>
-        <w:t>实习第一周周报_劳德瑜</w:t>
+        <w:t>实习第十周周报_劳德瑜</w:t>
       </w:r>
     </w:p>
     <w:p>
@@ -60,7 +60,7 @@
           <w:rFonts w:hint="eastAsia" w:ascii="微软雅黑" w:hAnsi="微软雅黑" w:eastAsia="微软雅黑" w:cs="微软雅黑"/>
           <w:lang w:val="en-US" w:eastAsia="zh-CN"/>
         </w:rPr>
-        <w:t>9-16</w:t>
+        <w:t>17-24</w:t>
       </w:r>
       <w:r>
         <w:rPr>
@@ -114,12 +114,6 @@
             <w:insideV w:val="single" w:color="auto" w:sz="4" w:space="0"/>
           </w:tblBorders>
           <w:tblLayout w:type="fixed"/>
-          <w:tblCellMar>
-            <w:top w:w="0" w:type="dxa"/>
-            <w:left w:w="108" w:type="dxa"/>
-            <w:bottom w:w="0" w:type="dxa"/>
-            <w:right w:w="108" w:type="dxa"/>
-          </w:tblCellMar>
         </w:tblPrEx>
         <w:tc>
           <w:tcPr>
@@ -792,6 +786,8 @@
                 <w:rFonts w:ascii="微软雅黑" w:hAnsi="微软雅黑" w:eastAsia="微软雅黑" w:cs="微软雅黑"/>
               </w:rPr>
             </w:pPr>
+            <w:bookmarkStart w:id="0" w:name="_GoBack"/>
+            <w:bookmarkEnd w:id="0"/>
             <w:r>
               <w:rPr>
                 <w:rFonts w:hint="eastAsia" w:ascii="微软雅黑" w:hAnsi="微软雅黑" w:eastAsia="微软雅黑" w:cs="微软雅黑"/>
@@ -1075,10 +1071,7 @@
         </w:rPr>
       </w:pPr>
     </w:p>
-    <w:p>
-      <w:bookmarkStart w:id="0" w:name="_GoBack"/>
-      <w:bookmarkEnd w:id="0"/>
-    </w:p>
+    <w:p/>
     <w:sectPr>
       <w:headerReference r:id="rId5" w:type="first"/>
       <w:footerReference r:id="rId8" w:type="first"/>
